--- a/dataAnalysis/Ausrichtung des Geräts.docx
+++ b/dataAnalysis/Ausrichtung des Geräts.docx
@@ -7,12 +7,7 @@
         <w:pStyle w:val="berschrift1"/>
       </w:pPr>
       <w:r>
-        <w:t>Ausricht</w:t>
-      </w:r>
-      <w:bookmarkStart w:id="0" w:name="_GoBack"/>
-      <w:bookmarkEnd w:id="0"/>
-      <w:r>
-        <w:t>ung des Geräts</w:t>
+        <w:t>Ausrichtung des Geräts</w:t>
       </w:r>
     </w:p>
     <w:p/>
@@ -48,17 +43,11 @@
     <w:p>
       <w:proofErr w:type="gramStart"/>
       <w:r>
-        <w:t>floa</w:t>
-      </w:r>
-      <w:r>
-        <w:t>t[</w:t>
+        <w:t>float[</w:t>
       </w:r>
       <w:proofErr w:type="gramEnd"/>
       <w:r>
-        <w:t xml:space="preserve">] getOrientation (float[] R, </w:t>
-      </w:r>
-      <w:r>
-        <w:t>float[] values)</w:t>
+        <w:t>] getOrientation (float[] R, float[] values)</w:t>
       </w:r>
     </w:p>
     <w:p>
@@ -2271,19 +2260,7 @@
         <w:rPr>
           <w:shd w:val="clear" w:color="auto" w:fill="FFFFFF"/>
         </w:rPr>
-        <w:t>π bis</w:t>
-      </w:r>
-      <w:r>
-        <w:rPr>
-          <w:shd w:val="clear" w:color="auto" w:fill="FFFFFF"/>
-        </w:rPr>
-        <w:t xml:space="preserve"> π</w:t>
-      </w:r>
-      <w:r>
-        <w:rPr>
-          <w:shd w:val="clear" w:color="auto" w:fill="FFFFFF"/>
-        </w:rPr>
-        <w:t xml:space="preserve"> </w:t>
+        <w:t xml:space="preserve">π bis π </w:t>
       </w:r>
     </w:p>
     <w:p>
@@ -2321,17 +2298,18 @@
           <w:szCs w:val="21"/>
           <w:shd w:val="clear" w:color="auto" w:fill="FFFFFF"/>
         </w:rPr>
-        <w:t>Handy mit Display nach oben und o</w:t>
-      </w:r>
-      <w:r>
+        <w:t>Handy mit Display nach oben und obere Kante zeigt Richtung Süden: π</w:t>
+      </w:r>
+    </w:p>
+    <w:p>
+      <w:pPr>
         <w:rPr>
           <w:rFonts w:ascii="Arial" w:hAnsi="Arial" w:cs="Arial"/>
           <w:sz w:val="21"/>
           <w:szCs w:val="21"/>
           <w:shd w:val="clear" w:color="auto" w:fill="FFFFFF"/>
         </w:rPr>
-        <w:t xml:space="preserve">bere Kante zeigt Richtung Süden: </w:t>
-      </w:r>
+      </w:pPr>
       <w:r>
         <w:rPr>
           <w:rFonts w:ascii="Arial" w:hAnsi="Arial" w:cs="Arial"/>
@@ -2339,18 +2317,17 @@
           <w:szCs w:val="21"/>
           <w:shd w:val="clear" w:color="auto" w:fill="FFFFFF"/>
         </w:rPr>
-        <w:t>π</w:t>
-      </w:r>
-    </w:p>
-    <w:p>
-      <w:pPr>
+        <w:t>Handy mit Display nach oben und obere Kante zeigt Richtung Westen: -</w:t>
+      </w:r>
+      <w:r>
         <w:rPr>
           <w:rFonts w:ascii="Arial" w:hAnsi="Arial" w:cs="Arial"/>
           <w:sz w:val="21"/>
           <w:szCs w:val="21"/>
           <w:shd w:val="clear" w:color="auto" w:fill="FFFFFF"/>
         </w:rPr>
-      </w:pPr>
+        <w:t xml:space="preserve"> </w:t>
+      </w:r>
       <w:r>
         <w:rPr>
           <w:rFonts w:ascii="Arial" w:hAnsi="Arial" w:cs="Arial"/>
@@ -2358,17 +2335,18 @@
           <w:szCs w:val="21"/>
           <w:shd w:val="clear" w:color="auto" w:fill="FFFFFF"/>
         </w:rPr>
-        <w:t>Handy mit Display nach oben und obere Kante zeigt Richtung Westen: -</w:t>
-      </w:r>
-      <w:r>
+        <w:t>π/2</w:t>
+      </w:r>
+    </w:p>
+    <w:p>
+      <w:pPr>
         <w:rPr>
           <w:rFonts w:ascii="Arial" w:hAnsi="Arial" w:cs="Arial"/>
           <w:sz w:val="21"/>
           <w:szCs w:val="21"/>
           <w:shd w:val="clear" w:color="auto" w:fill="FFFFFF"/>
         </w:rPr>
-        <w:t xml:space="preserve"> </w:t>
-      </w:r>
+      </w:pPr>
       <w:r>
         <w:rPr>
           <w:rFonts w:ascii="Arial" w:hAnsi="Arial" w:cs="Arial"/>
@@ -2376,7 +2354,7 @@
           <w:szCs w:val="21"/>
           <w:shd w:val="clear" w:color="auto" w:fill="FFFFFF"/>
         </w:rPr>
-        <w:t>π</w:t>
+        <w:t>Handy mit Display nach oben und obere Kante zeigt Richtung Westen:</w:t>
       </w:r>
       <w:r>
         <w:rPr>
@@ -2385,257 +2363,171 @@
           <w:szCs w:val="21"/>
           <w:shd w:val="clear" w:color="auto" w:fill="FFFFFF"/>
         </w:rPr>
-        <w:t>/2</w:t>
-      </w:r>
-    </w:p>
-    <w:p>
-      <w:pPr>
+        <w:t xml:space="preserve"> </w:t>
+      </w:r>
+      <w:r>
         <w:rPr>
           <w:rFonts w:ascii="Arial" w:hAnsi="Arial" w:cs="Arial"/>
           <w:sz w:val="21"/>
           <w:szCs w:val="21"/>
           <w:shd w:val="clear" w:color="auto" w:fill="FFFFFF"/>
         </w:rPr>
-      </w:pPr>
-      <w:r>
+        <w:t xml:space="preserve"> π/2</w:t>
+      </w:r>
+    </w:p>
+    <w:p>
+      <w:pPr>
         <w:rPr>
           <w:rFonts w:ascii="Arial" w:hAnsi="Arial" w:cs="Arial"/>
           <w:sz w:val="21"/>
           <w:szCs w:val="21"/>
           <w:shd w:val="clear" w:color="auto" w:fill="FFFFFF"/>
         </w:rPr>
-        <w:t xml:space="preserve">Handy mit Display nach oben und obere Kante zeigt Richtung </w:t>
-      </w:r>
-      <w:r>
-        <w:rPr>
-          <w:rFonts w:ascii="Arial" w:hAnsi="Arial" w:cs="Arial"/>
-          <w:sz w:val="21"/>
-          <w:szCs w:val="21"/>
+      </w:pPr>
+    </w:p>
+    <w:p>
+      <w:pPr>
+        <w:rPr>
+          <w:b/>
+        </w:rPr>
+      </w:pPr>
+      <w:r>
+        <w:rPr>
+          <w:b/>
+        </w:rPr>
+        <w:t>Pitch</w:t>
+      </w:r>
+      <w:r>
+        <w:rPr>
+          <w:b/>
+        </w:rPr>
+        <w:t xml:space="preserve"> (drehen um x-Achse)</w:t>
+      </w:r>
+      <w:r>
+        <w:rPr>
+          <w:b/>
+        </w:rPr>
+        <w:t>:</w:t>
+      </w:r>
+      <w:r>
+        <w:rPr>
+          <w:b/>
+        </w:rPr>
+        <w:t xml:space="preserve"> </w:t>
+      </w:r>
+    </w:p>
+    <w:p>
+      <w:pPr>
+        <w:rPr>
+          <w:b/>
+        </w:rPr>
+      </w:pPr>
+      <w:r>
+        <w:rPr>
           <w:shd w:val="clear" w:color="auto" w:fill="FFFFFF"/>
         </w:rPr>
-        <w:t>Westen:</w:t>
-      </w:r>
-      <w:r>
-        <w:rPr>
-          <w:rFonts w:ascii="Arial" w:hAnsi="Arial" w:cs="Arial"/>
-          <w:sz w:val="21"/>
-          <w:szCs w:val="21"/>
+        <w:t>Werte:</w:t>
+      </w:r>
+      <w:r>
+        <w:rPr>
           <w:shd w:val="clear" w:color="auto" w:fill="FFFFFF"/>
         </w:rPr>
-        <w:t xml:space="preserve"> </w:t>
-      </w:r>
-      <w:r>
-        <w:rPr>
-          <w:rFonts w:ascii="Arial" w:hAnsi="Arial" w:cs="Arial"/>
-          <w:sz w:val="21"/>
-          <w:szCs w:val="21"/>
+        <w:t xml:space="preserve"> -π bis</w:t>
+      </w:r>
+      <w:r>
+        <w:rPr>
           <w:shd w:val="clear" w:color="auto" w:fill="FFFFFF"/>
         </w:rPr>
-        <w:t xml:space="preserve"> </w:t>
-      </w:r>
-      <w:r>
-        <w:rPr>
-          <w:rFonts w:ascii="Arial" w:hAnsi="Arial" w:cs="Arial"/>
-          <w:sz w:val="21"/>
-          <w:szCs w:val="21"/>
+        <w:t xml:space="preserve"> π.</w:t>
+      </w:r>
+      <w:r>
+        <w:rPr>
+          <w:b/>
+        </w:rPr>
+        <w:t xml:space="preserve"> </w:t>
+      </w:r>
+    </w:p>
+    <w:p>
+      <w:r>
+        <w:t>Handy mit Display nach oben und untere Kante zeigt Richtung Nutze</w:t>
+      </w:r>
+      <w:r>
+        <w:t>r</w:t>
+      </w:r>
+      <w:r>
+        <w:t>:</w:t>
+      </w:r>
+      <w:r>
+        <w:t xml:space="preserve"> </w:t>
+      </w:r>
+      <w:r>
+        <w:t>0 (?)</w:t>
+      </w:r>
+      <w:bookmarkStart w:id="0" w:name="_GoBack"/>
+      <w:bookmarkEnd w:id="0"/>
+    </w:p>
+    <w:p>
+      <w:r>
+        <w:t>Die obere Kante des Handys wird Richtung Boden geneigt</w:t>
+      </w:r>
+      <w:r>
+        <w:t>:</w:t>
+      </w:r>
+      <w:r>
+        <w:t xml:space="preserve">  Wert wird positiv (?)</w:t>
+      </w:r>
+    </w:p>
+    <w:p>
+      <w:r>
+        <w:t>Die obere Kante des Handys wird Richtung Himmel geneigt</w:t>
+      </w:r>
+      <w:r>
+        <w:t>:</w:t>
+      </w:r>
+      <w:r>
+        <w:t xml:space="preserve">  Wert wird negativ (?)</w:t>
+      </w:r>
+    </w:p>
+    <w:p/>
+    <w:p>
+      <w:pPr>
+        <w:rPr>
+          <w:b/>
+        </w:rPr>
+      </w:pPr>
+      <w:r>
+        <w:rPr>
+          <w:b/>
+        </w:rPr>
+        <w:t>Roll</w:t>
+      </w:r>
+      <w:r>
+        <w:rPr>
+          <w:b/>
+        </w:rPr>
+        <w:t xml:space="preserve"> (drehen um y-Achse)</w:t>
+      </w:r>
+      <w:r>
+        <w:rPr>
+          <w:b/>
+        </w:rPr>
+        <w:t>:</w:t>
+      </w:r>
+    </w:p>
+    <w:p>
+      <w:pPr>
+        <w:rPr>
           <w:shd w:val="clear" w:color="auto" w:fill="FFFFFF"/>
         </w:rPr>
-        <w:t>π/2</w:t>
-      </w:r>
-    </w:p>
-    <w:p>
-      <w:pPr>
-        <w:rPr>
-          <w:rFonts w:ascii="Arial" w:hAnsi="Arial" w:cs="Arial"/>
-          <w:sz w:val="21"/>
-          <w:szCs w:val="21"/>
+      </w:pPr>
+      <w:r>
+        <w:t>Werte: -</w:t>
+      </w:r>
+      <w:r>
+        <w:rPr>
           <w:shd w:val="clear" w:color="auto" w:fill="FFFFFF"/>
         </w:rPr>
-      </w:pPr>
-    </w:p>
-    <w:p>
-      <w:pPr>
-        <w:rPr>
-          <w:b/>
-        </w:rPr>
-      </w:pPr>
-      <w:r>
-        <w:rPr>
-          <w:b/>
-        </w:rPr>
-        <w:t>Pitch</w:t>
-      </w:r>
-      <w:r>
-        <w:rPr>
-          <w:b/>
-        </w:rPr>
-        <w:t xml:space="preserve"> (drehen um x-Achse)</w:t>
-      </w:r>
-      <w:r>
-        <w:rPr>
-          <w:b/>
-        </w:rPr>
-        <w:t>:</w:t>
-      </w:r>
-      <w:r>
-        <w:rPr>
-          <w:b/>
-        </w:rPr>
-        <w:t xml:space="preserve"> </w:t>
-      </w:r>
-    </w:p>
-    <w:p>
-      <w:pPr>
-        <w:rPr>
-          <w:b/>
-        </w:rPr>
-      </w:pPr>
-      <w:r>
-        <w:rPr>
-          <w:shd w:val="clear" w:color="auto" w:fill="FFFFFF"/>
-        </w:rPr>
-        <w:t>Werte:</w:t>
-      </w:r>
-      <w:r>
-        <w:rPr>
-          <w:shd w:val="clear" w:color="auto" w:fill="FFFFFF"/>
-        </w:rPr>
-        <w:t xml:space="preserve"> -π bis</w:t>
-      </w:r>
-      <w:r>
-        <w:rPr>
-          <w:shd w:val="clear" w:color="auto" w:fill="FFFFFF"/>
-        </w:rPr>
-        <w:t xml:space="preserve"> π.</w:t>
-      </w:r>
-      <w:r>
-        <w:rPr>
-          <w:b/>
-        </w:rPr>
-        <w:t xml:space="preserve"> </w:t>
-      </w:r>
-    </w:p>
-    <w:p>
-      <w:r>
-        <w:t>Handy mit Display nach oben und untere Kante zeigt Richtung Nutze</w:t>
-      </w:r>
-      <w:r>
-        <w:t>r</w:t>
-      </w:r>
-      <w:r>
-        <w:t>:</w:t>
-      </w:r>
-      <w:r>
-        <w:t xml:space="preserve"> </w:t>
-      </w:r>
-      <w:r>
-        <w:t>0 (?)</w:t>
-      </w:r>
-    </w:p>
-    <w:p>
-      <w:r>
-        <w:t>Die obere Kante des Handys wird Richtung Boden geneigt</w:t>
-      </w:r>
-      <w:r>
-        <w:t>:</w:t>
-      </w:r>
-      <w:r>
-        <w:t xml:space="preserve"> </w:t>
-      </w:r>
-      <w:r>
-        <w:t xml:space="preserve"> Wert wird positiv (?)</w:t>
-      </w:r>
-    </w:p>
-    <w:p>
-      <w:r>
-        <w:t>Die obere Kante de</w:t>
-      </w:r>
-      <w:r>
-        <w:t>s Handys wird Rich</w:t>
-      </w:r>
-      <w:r>
-        <w:t>tung Himmel</w:t>
-      </w:r>
-      <w:r>
-        <w:t xml:space="preserve"> geneigt</w:t>
-      </w:r>
-      <w:r>
-        <w:t>:</w:t>
-      </w:r>
-      <w:r>
-        <w:t xml:space="preserve"> </w:t>
-      </w:r>
-      <w:r>
-        <w:t xml:space="preserve"> Wert wird negativ</w:t>
-      </w:r>
-      <w:r>
-        <w:t xml:space="preserve"> (?)</w:t>
-      </w:r>
-    </w:p>
-    <w:p/>
-    <w:p>
-      <w:pPr>
-        <w:rPr>
-          <w:b/>
-        </w:rPr>
-      </w:pPr>
-      <w:r>
-        <w:rPr>
-          <w:b/>
-        </w:rPr>
-        <w:t>Roll</w:t>
-      </w:r>
-      <w:r>
-        <w:rPr>
-          <w:b/>
-        </w:rPr>
-        <w:t xml:space="preserve"> (drehen um y-Achse)</w:t>
-      </w:r>
-      <w:r>
-        <w:rPr>
-          <w:b/>
-        </w:rPr>
-        <w:t>:</w:t>
-      </w:r>
-    </w:p>
-    <w:p>
-      <w:pPr>
-        <w:rPr>
-          <w:shd w:val="clear" w:color="auto" w:fill="FFFFFF"/>
-        </w:rPr>
-      </w:pPr>
-      <w:r>
-        <w:t>Werte: -</w:t>
-      </w:r>
-      <w:r>
-        <w:rPr>
-          <w:shd w:val="clear" w:color="auto" w:fill="FFFFFF"/>
-        </w:rPr>
-        <w:t>π</w:t>
-      </w:r>
-      <w:r>
-        <w:rPr>
-          <w:shd w:val="clear" w:color="auto" w:fill="FFFFFF"/>
-        </w:rPr>
-        <w:t>/2</w:t>
-      </w:r>
-      <w:r>
-        <w:rPr>
-          <w:shd w:val="clear" w:color="auto" w:fill="FFFFFF"/>
-        </w:rPr>
-        <w:t xml:space="preserve"> bis π</w:t>
-      </w:r>
-      <w:r>
-        <w:rPr>
-          <w:shd w:val="clear" w:color="auto" w:fill="FFFFFF"/>
-        </w:rPr>
-        <w:t>/2</w:t>
-      </w:r>
-      <w:r>
-        <w:rPr>
-          <w:shd w:val="clear" w:color="auto" w:fill="FFFFFF"/>
-        </w:rPr>
-        <w:t>.</w:t>
+        <w:t>π/2 bis π/2.</w:t>
       </w:r>
     </w:p>
     <w:p>

--- a/dataAnalysis/Ausrichtung des Geräts.docx
+++ b/dataAnalysis/Ausrichtung des Geräts.docx
@@ -2448,23 +2448,30 @@
       </w:r>
     </w:p>
     <w:p>
-      <w:r>
-        <w:t>Handy mit Display nach oben und untere Kante zeigt Richtung Nutze</w:t>
-      </w:r>
-      <w:r>
-        <w:t>r</w:t>
-      </w:r>
-      <w:r>
-        <w:t>:</w:t>
-      </w:r>
-      <w:r>
-        <w:t xml:space="preserve"> </w:t>
-      </w:r>
-      <w:r>
-        <w:t>0 (?)</w:t>
-      </w:r>
+      <w:pPr>
+        <w:rPr>
+          <w:b/>
+        </w:rPr>
+      </w:pPr>
       <w:bookmarkStart w:id="0" w:name="_GoBack"/>
       <w:bookmarkEnd w:id="0"/>
+    </w:p>
+    <w:p>
+      <w:r>
+        <w:t>Handy mit Display nach oben und untere Kante zeigt Richtung Nutze</w:t>
+      </w:r>
+      <w:r>
+        <w:t>r</w:t>
+      </w:r>
+      <w:r>
+        <w:t>:</w:t>
+      </w:r>
+      <w:r>
+        <w:t xml:space="preserve"> </w:t>
+      </w:r>
+      <w:r>
+        <w:t>0 (?)</w:t>
+      </w:r>
     </w:p>
     <w:p>
       <w:r>
